--- a/ЛX.docx
+++ b/ЛX.docx
@@ -462,7 +462,7 @@
           <w:sz w:val="24"/>
         </w:rPr>
         <w:drawing>
-          <wp:inline distT="0" distB="0" distL="0" distR="0" wp14:anchorId="550E3FDD" wp14:editId="7F8FB4B7">
+          <wp:inline distT="0" distB="0" distL="0" distR="0" wp14:anchorId="5FBF5F24" wp14:editId="4E8E30B2">
             <wp:extent cx="5940425" cy="3192780"/>
             <wp:effectExtent l="0" t="0" r="3175" b="7620"/>
             <wp:docPr id="1" name="Рисунок 1"/>
